--- a/src/dialogs/my_studio/release/files/1.docx
+++ b/src/dialogs/my_studio/release/files/1.docx
@@ -28976,14 +28976,14 @@
       </w:tblPr>
       <w:tblGrid>
         <w:gridCol w:w="397"/>
-        <w:gridCol w:w="1150"/>
-        <w:gridCol w:w="1283"/>
+        <w:gridCol w:w="1149"/>
+        <w:gridCol w:w="1284"/>
         <w:gridCol w:w="1133"/>
         <w:gridCol w:w="1277"/>
         <w:gridCol w:w="1417"/>
         <w:gridCol w:w="1092"/>
-        <w:gridCol w:w="1270"/>
-        <w:gridCol w:w="914"/>
+        <w:gridCol w:w="1271"/>
+        <w:gridCol w:w="913"/>
       </w:tblGrid>
       <w:tr>
         <w:trPr>
@@ -29027,7 +29027,7 @@
         </w:tc>
         <w:tc>
           <w:tcPr>
-            <w:tcW w:w="1150" w:type="dxa"/>
+            <w:tcW w:w="1149" w:type="dxa"/>
             <w:tcBorders/>
             <w:vAlign w:val="center"/>
           </w:tcPr>
@@ -29059,7 +29059,7 @@
         </w:tc>
         <w:tc>
           <w:tcPr>
-            <w:tcW w:w="1283" w:type="dxa"/>
+            <w:tcW w:w="1284" w:type="dxa"/>
             <w:tcBorders/>
             <w:vAlign w:val="center"/>
           </w:tcPr>
@@ -29219,7 +29219,7 @@
         </w:tc>
         <w:tc>
           <w:tcPr>
-            <w:tcW w:w="1270" w:type="dxa"/>
+            <w:tcW w:w="1271" w:type="dxa"/>
             <w:tcBorders>
               <w:right w:val="single" w:sz="4" w:space="0" w:color="D9D9D9"/>
             </w:tcBorders>
@@ -29253,7 +29253,7 @@
         </w:tc>
         <w:tc>
           <w:tcPr>
-            <w:tcW w:w="914" w:type="dxa"/>
+            <w:tcW w:w="913" w:type="dxa"/>
             <w:tcBorders/>
             <w:vAlign w:val="center"/>
           </w:tcPr>
@@ -29324,7 +29324,7 @@
         </w:tc>
         <w:tc>
           <w:tcPr>
-            <w:tcW w:w="1150" w:type="dxa"/>
+            <w:tcW w:w="1149" w:type="dxa"/>
             <w:tcBorders/>
             <w:vAlign w:val="center"/>
           </w:tcPr>
@@ -29356,7 +29356,7 @@
         </w:tc>
         <w:tc>
           <w:tcPr>
-            <w:tcW w:w="1283" w:type="dxa"/>
+            <w:tcW w:w="1284" w:type="dxa"/>
             <w:tcBorders/>
             <w:vAlign w:val="center"/>
           </w:tcPr>
@@ -29461,7 +29461,31 @@
                 <w:shd w:fill="auto" w:val="clear"/>
                 <w:lang w:val="ru-RU" w:bidi="ar-SA"/>
               </w:rPr>
-              <w:t>{{ nickname }}</w:t>
+              <w:t>{{ nickname</w:t>
+            </w:r>
+            <w:r>
+              <w:rPr>
+                <w:b/>
+                <w:bCs/>
+                <w:kern w:val="0"/>
+                <w:sz w:val="18"/>
+                <w:szCs w:val="18"/>
+                <w:shd w:fill="auto" w:val="clear"/>
+                <w:lang w:val="ru-RU" w:bidi="ar-SA"/>
+              </w:rPr>
+              <w:t>0</w:t>
+            </w:r>
+            <w:r>
+              <w:rPr>
+                <w:b/>
+                <w:bCs/>
+                <w:kern w:val="0"/>
+                <w:sz w:val="18"/>
+                <w:szCs w:val="18"/>
+                <w:shd w:fill="auto" w:val="clear"/>
+                <w:lang w:val="ru-RU" w:bidi="ar-SA"/>
+              </w:rPr>
+              <w:t xml:space="preserve"> }}</w:t>
             </w:r>
           </w:p>
         </w:tc>
@@ -29515,7 +29539,33 @@
                 <w:shd w:fill="auto" w:val="clear"/>
                 <w:lang w:val="ru-RU" w:eastAsia="en-US" w:bidi="ar-SA"/>
               </w:rPr>
-              <w:t>{{ name }}</w:t>
+              <w:t>{{ name</w:t>
+            </w:r>
+            <w:r>
+              <w:rPr>
+                <w:rFonts w:eastAsia="Calibri" w:eastAsiaTheme="minorHAnsi"/>
+                <w:b/>
+                <w:bCs/>
+                <w:kern w:val="0"/>
+                <w:sz w:val="18"/>
+                <w:szCs w:val="18"/>
+                <w:shd w:fill="auto" w:val="clear"/>
+                <w:lang w:val="ru-RU" w:eastAsia="en-US" w:bidi="ar-SA"/>
+              </w:rPr>
+              <w:t>0</w:t>
+            </w:r>
+            <w:r>
+              <w:rPr>
+                <w:rFonts w:eastAsia="Calibri" w:eastAsiaTheme="minorHAnsi"/>
+                <w:b/>
+                <w:bCs/>
+                <w:kern w:val="0"/>
+                <w:sz w:val="18"/>
+                <w:szCs w:val="18"/>
+                <w:shd w:fill="auto" w:val="clear"/>
+                <w:lang w:val="ru-RU" w:eastAsia="en-US" w:bidi="ar-SA"/>
+              </w:rPr>
+              <w:t xml:space="preserve"> }}</w:t>
             </w:r>
             <w:r>
               <w:rPr>
@@ -29616,7 +29666,7 @@
         </w:tc>
         <w:tc>
           <w:tcPr>
-            <w:tcW w:w="1270" w:type="dxa"/>
+            <w:tcW w:w="1271" w:type="dxa"/>
             <w:tcBorders/>
             <w:vAlign w:val="center"/>
           </w:tcPr>
@@ -29649,7 +29699,7 @@
         </w:tc>
         <w:tc>
           <w:tcPr>
-            <w:tcW w:w="914" w:type="dxa"/>
+            <w:tcW w:w="913" w:type="dxa"/>
             <w:tcBorders/>
             <w:vAlign w:val="center"/>
           </w:tcPr>
@@ -32193,7 +32243,7 @@
         <w:docPartGallery w:val="Page Numbers (Bottom of Page)"/>
         <w:docPartUnique w:val="true"/>
       </w:docPartObj>
-      <w:id w:val="344669186"/>
+      <w:id w:val="1144986089"/>
     </w:sdtPr>
     <w:sdtContent>
       <w:p>
@@ -32257,7 +32307,7 @@
         <w:docPartGallery w:val="Page Numbers (Bottom of Page)"/>
         <w:docPartUnique w:val="true"/>
       </w:docPartObj>
-      <w:id w:val="884188415"/>
+      <w:id w:val="1298437372"/>
     </w:sdtPr>
     <w:sdtContent>
       <w:p>
@@ -32389,7 +32439,7 @@
         <w:docPartGallery w:val="Page Numbers (Bottom of Page)"/>
         <w:docPartUnique w:val="true"/>
       </w:docPartObj>
-      <w:id w:val="2101389722"/>
+      <w:id w:val="40547569"/>
     </w:sdtPr>
     <w:sdtContent>
       <w:p>
@@ -32521,7 +32571,7 @@
         <w:docPartGallery w:val="Page Numbers (Bottom of Page)"/>
         <w:docPartUnique w:val="true"/>
       </w:docPartObj>
-      <w:id w:val="597786443"/>
+      <w:id w:val="456547245"/>
     </w:sdtPr>
     <w:sdtContent>
       <w:p>
@@ -32672,9 +32722,9 @@
           <wp:wrapThrough wrapText="bothSides">
             <wp:wrapPolygon edited="0">
               <wp:start x="-6" y="0"/>
-              <wp:lineTo x="-6" y="20953"/>
-              <wp:lineTo x="21007" y="20953"/>
-              <wp:lineTo x="21007" y="0"/>
+              <wp:lineTo x="-6" y="20946"/>
+              <wp:lineTo x="21000" y="20946"/>
+              <wp:lineTo x="21000" y="0"/>
               <wp:lineTo x="-6" y="0"/>
             </wp:wrapPolygon>
           </wp:wrapThrough>
@@ -32743,9 +32793,9 @@
           <wp:wrapThrough wrapText="bothSides">
             <wp:wrapPolygon edited="0">
               <wp:start x="-6" y="0"/>
-              <wp:lineTo x="-6" y="20953"/>
-              <wp:lineTo x="21007" y="20953"/>
-              <wp:lineTo x="21007" y="0"/>
+              <wp:lineTo x="-6" y="20946"/>
+              <wp:lineTo x="21000" y="20946"/>
+              <wp:lineTo x="21000" y="0"/>
               <wp:lineTo x="-6" y="0"/>
             </wp:wrapPolygon>
           </wp:wrapThrough>
